--- a/doc/数据库部署.docx
+++ b/doc/数据库部署.docx
@@ -270,9 +270,6 @@
     <w:p>
       <w:pPr>
         <w:ind w:firstLine="420"/>
-        <w:rPr>
-          <w:rFonts w:hint="eastAsia"/>
-        </w:rPr>
       </w:pPr>
       <w:r>
         <w:t xml:space="preserve">      </w:t>
@@ -579,9 +576,6 @@
     <w:p>
       <w:pPr>
         <w:ind w:firstLine="420"/>
-        <w:rPr>
-          <w:rFonts w:hint="eastAsia"/>
-        </w:rPr>
       </w:pPr>
       <w:r>
         <w:rPr>
@@ -958,9 +952,6 @@
     <w:p>
       <w:pPr>
         <w:ind w:firstLine="420"/>
-        <w:rPr>
-          <w:rFonts w:hint="eastAsia"/>
-        </w:rPr>
       </w:pPr>
       <w:r>
         <w:rPr>
@@ -1223,9 +1214,6 @@
     <w:p>
       <w:pPr>
         <w:ind w:firstLine="420"/>
-        <w:rPr>
-          <w:rFonts w:hint="eastAsia"/>
-        </w:rPr>
       </w:pPr>
       <w:r>
         <w:rPr>
@@ -1266,6 +1254,1161 @@
             </a:graphic>
           </wp:inline>
         </w:drawing>
+      </w:r>
+    </w:p>
+    <w:p>
+      <w:pPr>
+        <w:ind w:firstLine="420"/>
+        <w:rPr>
+          <w:rFonts w:hint="eastAsia"/>
+        </w:rPr>
+      </w:pPr>
+      <w:r>
+        <w:t>ENVIRONMENT</w:t>
+      </w:r>
+    </w:p>
+    <w:p>
+      <w:pPr>
+        <w:ind w:firstLine="420"/>
+      </w:pPr>
+      <w:r>
+        <w:rPr>
+          <w:noProof/>
+        </w:rPr>
+        <w:drawing>
+          <wp:inline distT="0" distB="0" distL="0" distR="0" wp14:anchorId="71A8CE25" wp14:editId="648B5EFA">
+            <wp:extent cx="5274310" cy="452755"/>
+            <wp:effectExtent l="0" t="0" r="2540" b="4445"/>
+            <wp:docPr id="3" name="图片 3"/>
+            <wp:cNvGraphicFramePr>
+              <a:graphicFrameLocks xmlns:a="http://schemas.openxmlformats.org/drawingml/2006/main" noChangeAspect="1"/>
+            </wp:cNvGraphicFramePr>
+            <a:graphic xmlns:a="http://schemas.openxmlformats.org/drawingml/2006/main">
+              <a:graphicData uri="http://schemas.openxmlformats.org/drawingml/2006/picture">
+                <pic:pic xmlns:pic="http://schemas.openxmlformats.org/drawingml/2006/picture">
+                  <pic:nvPicPr>
+                    <pic:cNvPr id="1" name=""/>
+                    <pic:cNvPicPr/>
+                  </pic:nvPicPr>
+                  <pic:blipFill>
+                    <a:blip r:embed="rId13"/>
+                    <a:stretch>
+                      <a:fillRect/>
+                    </a:stretch>
+                  </pic:blipFill>
+                  <pic:spPr>
+                    <a:xfrm>
+                      <a:off x="0" y="0"/>
+                      <a:ext cx="5274310" cy="452755"/>
+                    </a:xfrm>
+                    <a:prstGeom prst="rect">
+                      <a:avLst/>
+                    </a:prstGeom>
+                  </pic:spPr>
+                </pic:pic>
+              </a:graphicData>
+            </a:graphic>
+          </wp:inline>
+        </w:drawing>
+      </w:r>
+    </w:p>
+    <w:p>
+      <w:pPr>
+        <w:widowControl/>
+        <w:spacing w:line="240" w:lineRule="auto"/>
+        <w:ind w:firstLineChars="0" w:firstLine="0"/>
+        <w:jc w:val="left"/>
+      </w:pPr>
+      <w:r>
+        <w:br w:type="page"/>
+      </w:r>
+    </w:p>
+    <w:p>
+      <w:pPr>
+        <w:ind w:firstLine="420"/>
+      </w:pPr>
+      <w:r>
+        <w:rPr>
+          <w:rFonts w:hint="eastAsia"/>
+        </w:rPr>
+        <w:lastRenderedPageBreak/>
+        <w:t>代码：</w:t>
+      </w:r>
+    </w:p>
+    <w:p>
+      <w:pPr>
+        <w:ind w:firstLine="420"/>
+      </w:pPr>
+      <w:r>
+        <w:t>/*</w:t>
+      </w:r>
+    </w:p>
+    <w:p>
+      <w:pPr>
+        <w:ind w:firstLine="420"/>
+      </w:pPr>
+      <w:r>
+        <w:t xml:space="preserve"> </w:t>
+      </w:r>
+      <w:proofErr w:type="spellStart"/>
+      <w:r>
+        <w:t>Navicat</w:t>
+      </w:r>
+      <w:proofErr w:type="spellEnd"/>
+      <w:r>
+        <w:t xml:space="preserve"> Premium Data Transfer</w:t>
+      </w:r>
+    </w:p>
+    <w:p>
+      <w:pPr>
+        <w:ind w:firstLine="420"/>
+      </w:pPr>
+    </w:p>
+    <w:p>
+      <w:pPr>
+        <w:ind w:firstLine="420"/>
+      </w:pPr>
+      <w:r>
+        <w:t xml:space="preserve"> Source Server       </w:t>
+      </w:r>
+      <w:proofErr w:type="gramStart"/>
+      <w:r>
+        <w:t xml:space="preserve">  :</w:t>
+      </w:r>
+      <w:proofErr w:type="gramEnd"/>
+      <w:r>
+        <w:t xml:space="preserve"> root</w:t>
+      </w:r>
+    </w:p>
+    <w:p>
+      <w:pPr>
+        <w:ind w:firstLine="420"/>
+      </w:pPr>
+      <w:r>
+        <w:t xml:space="preserve"> Source Server Type  </w:t>
+      </w:r>
+      <w:proofErr w:type="gramStart"/>
+      <w:r>
+        <w:t xml:space="preserve">  :</w:t>
+      </w:r>
+      <w:proofErr w:type="gramEnd"/>
+      <w:r>
+        <w:t xml:space="preserve"> MySQL</w:t>
+      </w:r>
+    </w:p>
+    <w:p>
+      <w:pPr>
+        <w:ind w:firstLine="420"/>
+      </w:pPr>
+      <w:r>
+        <w:t xml:space="preserve"> Source Server </w:t>
+      </w:r>
+      <w:proofErr w:type="gramStart"/>
+      <w:r>
+        <w:t>Version :</w:t>
+      </w:r>
+      <w:proofErr w:type="gramEnd"/>
+      <w:r>
+        <w:t xml:space="preserve"> 50726</w:t>
+      </w:r>
+    </w:p>
+    <w:p>
+      <w:pPr>
+        <w:ind w:firstLine="420"/>
+      </w:pPr>
+      <w:r>
+        <w:t xml:space="preserve"> Source Host         </w:t>
+      </w:r>
+      <w:proofErr w:type="gramStart"/>
+      <w:r>
+        <w:t xml:space="preserve">  :</w:t>
+      </w:r>
+      <w:proofErr w:type="gramEnd"/>
+      <w:r>
+        <w:t xml:space="preserve"> localhost:3306</w:t>
+      </w:r>
+    </w:p>
+    <w:p>
+      <w:pPr>
+        <w:ind w:firstLine="420"/>
+      </w:pPr>
+      <w:r>
+        <w:t xml:space="preserve"> Source Schema       </w:t>
+      </w:r>
+      <w:proofErr w:type="gramStart"/>
+      <w:r>
+        <w:t xml:space="preserve">  :</w:t>
+      </w:r>
+      <w:proofErr w:type="gramEnd"/>
+      <w:r>
+        <w:t xml:space="preserve"> </w:t>
+      </w:r>
+      <w:proofErr w:type="spellStart"/>
+      <w:r>
+        <w:t>mbug</w:t>
+      </w:r>
+      <w:proofErr w:type="spellEnd"/>
+    </w:p>
+    <w:p>
+      <w:pPr>
+        <w:ind w:firstLine="420"/>
+      </w:pPr>
+    </w:p>
+    <w:p>
+      <w:pPr>
+        <w:ind w:firstLine="420"/>
+      </w:pPr>
+      <w:r>
+        <w:t xml:space="preserve"> Target Server Type  </w:t>
+      </w:r>
+      <w:proofErr w:type="gramStart"/>
+      <w:r>
+        <w:t xml:space="preserve">  :</w:t>
+      </w:r>
+      <w:proofErr w:type="gramEnd"/>
+      <w:r>
+        <w:t xml:space="preserve"> MySQL</w:t>
+      </w:r>
+    </w:p>
+    <w:p>
+      <w:pPr>
+        <w:ind w:firstLine="420"/>
+      </w:pPr>
+      <w:r>
+        <w:t xml:space="preserve"> Target Server </w:t>
+      </w:r>
+      <w:proofErr w:type="gramStart"/>
+      <w:r>
+        <w:t>Version :</w:t>
+      </w:r>
+      <w:proofErr w:type="gramEnd"/>
+      <w:r>
+        <w:t xml:space="preserve"> 50726</w:t>
+      </w:r>
+    </w:p>
+    <w:p>
+      <w:pPr>
+        <w:ind w:firstLine="420"/>
+      </w:pPr>
+      <w:r>
+        <w:t xml:space="preserve"> File Encoding       </w:t>
+      </w:r>
+      <w:proofErr w:type="gramStart"/>
+      <w:r>
+        <w:t xml:space="preserve">  :</w:t>
+      </w:r>
+      <w:proofErr w:type="gramEnd"/>
+      <w:r>
+        <w:t xml:space="preserve"> 65001</w:t>
+      </w:r>
+    </w:p>
+    <w:p>
+      <w:pPr>
+        <w:ind w:firstLine="420"/>
+      </w:pPr>
+    </w:p>
+    <w:p>
+      <w:pPr>
+        <w:ind w:firstLine="420"/>
+      </w:pPr>
+      <w:r>
+        <w:t xml:space="preserve"> Date: 05/04/2021 10:18:36</w:t>
+      </w:r>
+    </w:p>
+    <w:p>
+      <w:pPr>
+        <w:ind w:firstLine="420"/>
+      </w:pPr>
+      <w:r>
+        <w:t>*/</w:t>
+      </w:r>
+    </w:p>
+    <w:p>
+      <w:pPr>
+        <w:ind w:firstLine="420"/>
+      </w:pPr>
+    </w:p>
+    <w:p>
+      <w:pPr>
+        <w:ind w:firstLine="420"/>
+      </w:pPr>
+      <w:r>
+        <w:t>SET NAMES utf8mb4;</w:t>
+      </w:r>
+    </w:p>
+    <w:p>
+      <w:pPr>
+        <w:ind w:firstLine="420"/>
+      </w:pPr>
+      <w:r>
+        <w:t>SET FOREIGN_KEY_CHECKS = 0;</w:t>
+      </w:r>
+    </w:p>
+    <w:p>
+      <w:pPr>
+        <w:ind w:firstLine="420"/>
+      </w:pPr>
+    </w:p>
+    <w:p>
+      <w:pPr>
+        <w:ind w:firstLine="420"/>
+      </w:pPr>
+      <w:r>
+        <w:t>-- ----------------------------</w:t>
+      </w:r>
+    </w:p>
+    <w:p>
+      <w:pPr>
+        <w:ind w:firstLine="420"/>
+      </w:pPr>
+      <w:r>
+        <w:t xml:space="preserve">-- Table structure for </w:t>
+      </w:r>
+      <w:r>
+        <w:t>BUGS</w:t>
+      </w:r>
+    </w:p>
+    <w:p>
+      <w:pPr>
+        <w:ind w:firstLine="420"/>
+      </w:pPr>
+      <w:r>
+        <w:t>-- ----------------------------</w:t>
+      </w:r>
+    </w:p>
+    <w:p>
+      <w:pPr>
+        <w:ind w:firstLine="420"/>
+      </w:pPr>
+      <w:r>
+        <w:t>DROP TABLE IF EXISTS `</w:t>
+      </w:r>
+      <w:r>
+        <w:t>BUGS</w:t>
+      </w:r>
+      <w:r>
+        <w:t>`;</w:t>
+      </w:r>
+    </w:p>
+    <w:p>
+      <w:pPr>
+        <w:ind w:firstLine="420"/>
+      </w:pPr>
+      <w:r>
+        <w:t>CREATE TABLE `</w:t>
+      </w:r>
+      <w:r>
+        <w:t>BUGS</w:t>
+      </w:r>
+      <w:proofErr w:type="gramStart"/>
+      <w:r>
+        <w:t>`  (</w:t>
+      </w:r>
+      <w:proofErr w:type="gramEnd"/>
+    </w:p>
+    <w:p>
+      <w:pPr>
+        <w:ind w:firstLine="420"/>
+      </w:pPr>
+      <w:r>
+        <w:t xml:space="preserve">  `</w:t>
+      </w:r>
+      <w:proofErr w:type="spellStart"/>
+      <w:r>
+        <w:t>bugid</w:t>
+      </w:r>
+      <w:proofErr w:type="spellEnd"/>
+      <w:r>
+        <w:t xml:space="preserve">` </w:t>
+      </w:r>
+      <w:proofErr w:type="spellStart"/>
+      <w:r>
+        <w:t>bigint</w:t>
+      </w:r>
+      <w:proofErr w:type="spellEnd"/>
+      <w:r>
+        <w:t>(20) NOT NULL AUTO_INCREMENT COMMENT 'bug</w:t>
+      </w:r>
+      <w:r>
+        <w:t>主键</w:t>
+      </w:r>
+      <w:r>
+        <w:t>',</w:t>
+      </w:r>
+    </w:p>
+    <w:p>
+      <w:pPr>
+        <w:ind w:firstLine="420"/>
+      </w:pPr>
+      <w:r>
+        <w:t xml:space="preserve">  `discoverer` </w:t>
+      </w:r>
+      <w:proofErr w:type="spellStart"/>
+      <w:r>
+        <w:t>bigint</w:t>
+      </w:r>
+      <w:proofErr w:type="spellEnd"/>
+      <w:r>
+        <w:t>(20) NOT NULL COMMENT '</w:t>
+      </w:r>
+      <w:r>
+        <w:t>发现者</w:t>
+      </w:r>
+      <w:r>
+        <w:t>id',</w:t>
+      </w:r>
+    </w:p>
+    <w:p>
+      <w:pPr>
+        <w:ind w:firstLine="420"/>
+      </w:pPr>
+      <w:r>
+        <w:t xml:space="preserve">  `project` varchar(50) CHARACTER SET utf8 COLLATE utf8_general_ci NOT NULL COMMENT '</w:t>
+      </w:r>
+      <w:r>
+        <w:t>项目名</w:t>
+      </w:r>
+      <w:r>
+        <w:t>',</w:t>
+      </w:r>
+    </w:p>
+    <w:p>
+      <w:pPr>
+        <w:ind w:firstLine="420"/>
+      </w:pPr>
+      <w:r>
+        <w:t xml:space="preserve">  `environment` varchar(100) CHARACTER SET utf8 COLLATE utf8_general_ci NULL </w:t>
+      </w:r>
+      <w:r>
+        <w:lastRenderedPageBreak/>
+        <w:t>DEFAULT NULL COMMENT '</w:t>
+      </w:r>
+      <w:r>
+        <w:t>环境</w:t>
+      </w:r>
+      <w:r>
+        <w:t>',</w:t>
+      </w:r>
+    </w:p>
+    <w:p>
+      <w:pPr>
+        <w:ind w:firstLine="420"/>
+      </w:pPr>
+      <w:r>
+        <w:t xml:space="preserve">  `description` varchar(400) CHARACTER SET utf8 COLLATE utf8_general_ci NOT NULL COMMENT '</w:t>
+      </w:r>
+      <w:r>
+        <w:t>描述</w:t>
+      </w:r>
+      <w:r>
+        <w:t>',</w:t>
+      </w:r>
+    </w:p>
+    <w:p>
+      <w:pPr>
+        <w:ind w:firstLine="420"/>
+      </w:pPr>
+      <w:r>
+        <w:t xml:space="preserve">  `probability` int(3) NULL DEFAULT NULL COMMENT '</w:t>
+      </w:r>
+      <w:r>
+        <w:t>概率</w:t>
+      </w:r>
+      <w:r>
+        <w:t>',</w:t>
+      </w:r>
+    </w:p>
+    <w:p>
+      <w:pPr>
+        <w:ind w:firstLine="420"/>
+      </w:pPr>
+      <w:r>
+        <w:t xml:space="preserve">  `time` datetime NOT NULL ON UPDATE CURRENT_TIMESTAMP COMMENT '</w:t>
+      </w:r>
+      <w:r>
+        <w:t>时间</w:t>
+      </w:r>
+      <w:r>
+        <w:t>',</w:t>
+      </w:r>
+    </w:p>
+    <w:p>
+      <w:pPr>
+        <w:ind w:firstLine="420"/>
+      </w:pPr>
+      <w:r>
+        <w:t xml:space="preserve">  PRIMARY KEY (`</w:t>
+      </w:r>
+      <w:proofErr w:type="spellStart"/>
+      <w:r>
+        <w:t>bugid</w:t>
+      </w:r>
+      <w:proofErr w:type="spellEnd"/>
+      <w:r>
+        <w:t>`) USING BTREE,</w:t>
+      </w:r>
+    </w:p>
+    <w:p>
+      <w:pPr>
+        <w:ind w:firstLine="420"/>
+      </w:pPr>
+      <w:r>
+        <w:t xml:space="preserve">  INDEX `</w:t>
+      </w:r>
+      <w:r>
+        <w:t>发现者</w:t>
+      </w:r>
+      <w:r>
+        <w:t>id`(`discoverer`) USING BTREE,</w:t>
+      </w:r>
+    </w:p>
+    <w:p>
+      <w:pPr>
+        <w:ind w:firstLine="420"/>
+      </w:pPr>
+      <w:r>
+        <w:t xml:space="preserve">  INDEX `</w:t>
+      </w:r>
+      <w:r>
+        <w:t>项目</w:t>
+      </w:r>
+      <w:r>
+        <w:t>`(`project`) USING BTREE</w:t>
+      </w:r>
+    </w:p>
+    <w:p>
+      <w:pPr>
+        <w:ind w:firstLine="420"/>
+      </w:pPr>
+      <w:r>
+        <w:t xml:space="preserve">) ENGINE = </w:t>
+      </w:r>
+      <w:proofErr w:type="spellStart"/>
+      <w:r>
+        <w:t>MyISAM</w:t>
+      </w:r>
+      <w:proofErr w:type="spellEnd"/>
+      <w:r>
+        <w:t xml:space="preserve"> AUTO_INCREMENT = 1 CHARACTER SET = utf8 COLLATE = utf8_general_ci ROW_FORMAT = Dynamic;</w:t>
+      </w:r>
+    </w:p>
+    <w:p>
+      <w:pPr>
+        <w:ind w:firstLine="420"/>
+      </w:pPr>
+    </w:p>
+    <w:p>
+      <w:pPr>
+        <w:ind w:firstLine="420"/>
+      </w:pPr>
+      <w:r>
+        <w:t>-- ----------------------------</w:t>
+      </w:r>
+    </w:p>
+    <w:p>
+      <w:pPr>
+        <w:ind w:firstLine="420"/>
+      </w:pPr>
+      <w:r>
+        <w:t xml:space="preserve">-- Table structure for </w:t>
+      </w:r>
+      <w:r>
+        <w:t>DEBUGS</w:t>
+      </w:r>
+    </w:p>
+    <w:p>
+      <w:pPr>
+        <w:ind w:firstLine="420"/>
+      </w:pPr>
+      <w:r>
+        <w:t>-- ----------------------------</w:t>
+      </w:r>
+    </w:p>
+    <w:p>
+      <w:pPr>
+        <w:ind w:firstLine="420"/>
+      </w:pPr>
+      <w:r>
+        <w:t>DROP TABLE IF EXISTS `</w:t>
+      </w:r>
+      <w:r>
+        <w:t>DEBUGS</w:t>
+      </w:r>
+      <w:r>
+        <w:t>`;</w:t>
+      </w:r>
+    </w:p>
+    <w:p>
+      <w:pPr>
+        <w:ind w:firstLine="420"/>
+      </w:pPr>
+      <w:r>
+        <w:t>CREATE TABLE `</w:t>
+      </w:r>
+      <w:r>
+        <w:t>DEBUGS</w:t>
+      </w:r>
+      <w:proofErr w:type="gramStart"/>
+      <w:r>
+        <w:t>`  (</w:t>
+      </w:r>
+      <w:proofErr w:type="gramEnd"/>
+    </w:p>
+    <w:p>
+      <w:pPr>
+        <w:ind w:firstLine="420"/>
+      </w:pPr>
+      <w:r>
+        <w:t xml:space="preserve">  `</w:t>
+      </w:r>
+      <w:proofErr w:type="spellStart"/>
+      <w:r>
+        <w:t>bugid</w:t>
+      </w:r>
+      <w:proofErr w:type="spellEnd"/>
+      <w:r>
+        <w:t xml:space="preserve">` </w:t>
+      </w:r>
+      <w:proofErr w:type="spellStart"/>
+      <w:r>
+        <w:t>bigint</w:t>
+      </w:r>
+      <w:proofErr w:type="spellEnd"/>
+      <w:r>
+        <w:t>(20) NOT NULL COMMENT '</w:t>
+      </w:r>
+      <w:r>
+        <w:t>和</w:t>
+      </w:r>
+      <w:r>
+        <w:t>BUG</w:t>
+      </w:r>
+      <w:proofErr w:type="gramStart"/>
+      <w:r>
+        <w:t>外键约束</w:t>
+      </w:r>
+      <w:proofErr w:type="gramEnd"/>
+      <w:r>
+        <w:t>',</w:t>
+      </w:r>
+    </w:p>
+    <w:p>
+      <w:pPr>
+        <w:ind w:firstLine="420"/>
+      </w:pPr>
+      <w:r>
+        <w:t xml:space="preserve">  `</w:t>
+      </w:r>
+      <w:proofErr w:type="spellStart"/>
+      <w:r>
+        <w:t>debuger</w:t>
+      </w:r>
+      <w:proofErr w:type="spellEnd"/>
+      <w:r>
+        <w:t xml:space="preserve">` </w:t>
+      </w:r>
+      <w:proofErr w:type="spellStart"/>
+      <w:r>
+        <w:t>bigint</w:t>
+      </w:r>
+      <w:proofErr w:type="spellEnd"/>
+      <w:r>
+        <w:t>(20) NOT NULL COMMENT '</w:t>
+      </w:r>
+      <w:r>
+        <w:t>调试者</w:t>
+      </w:r>
+      <w:r>
+        <w:t>id',</w:t>
+      </w:r>
+    </w:p>
+    <w:p>
+      <w:pPr>
+        <w:ind w:firstLine="420"/>
+      </w:pPr>
+      <w:r>
+        <w:t xml:space="preserve">  `method` varchar(1024) CHARACTER SET utf8 COLLATE utf8_general_ci NOT NULL COMMENT '</w:t>
+      </w:r>
+      <w:r>
+        <w:t>解决方法</w:t>
+      </w:r>
+      <w:r>
+        <w:t>',</w:t>
+      </w:r>
+    </w:p>
+    <w:p>
+      <w:pPr>
+        <w:ind w:firstLine="420"/>
+      </w:pPr>
+      <w:r>
+        <w:t xml:space="preserve">  `time` datetime NULL DEFAULT NULL ON UPDATE CURRENT_TIMESTAMP COMMENT '</w:t>
+      </w:r>
+      <w:r>
+        <w:t>时间</w:t>
+      </w:r>
+      <w:r>
+        <w:t>',</w:t>
+      </w:r>
+    </w:p>
+    <w:p>
+      <w:pPr>
+        <w:ind w:firstLine="420"/>
+      </w:pPr>
+      <w:r>
+        <w:t xml:space="preserve">  PRIMARY KEY (`</w:t>
+      </w:r>
+      <w:proofErr w:type="spellStart"/>
+      <w:r>
+        <w:t>bugid</w:t>
+      </w:r>
+      <w:proofErr w:type="spellEnd"/>
+      <w:r>
+        <w:t>`) USING BTREE,</w:t>
+      </w:r>
+    </w:p>
+    <w:p>
+      <w:pPr>
+        <w:ind w:firstLine="420"/>
+      </w:pPr>
+      <w:r>
+        <w:t xml:space="preserve">  INDEX `</w:t>
+      </w:r>
+      <w:r>
+        <w:t>调试者</w:t>
+      </w:r>
+      <w:r>
+        <w:t>id`(`</w:t>
+      </w:r>
+      <w:proofErr w:type="spellStart"/>
+      <w:r>
+        <w:t>debuger</w:t>
+      </w:r>
+      <w:proofErr w:type="spellEnd"/>
+      <w:r>
+        <w:t>`) USING BTREE</w:t>
+      </w:r>
+    </w:p>
+    <w:p>
+      <w:pPr>
+        <w:ind w:firstLine="420"/>
+      </w:pPr>
+      <w:r>
+        <w:t xml:space="preserve">) ENGINE = </w:t>
+      </w:r>
+      <w:proofErr w:type="spellStart"/>
+      <w:r>
+        <w:t>MyISAM</w:t>
+      </w:r>
+      <w:proofErr w:type="spellEnd"/>
+      <w:r>
+        <w:t xml:space="preserve"> CHARACTER SET = utf8 COLLATE = utf8_general_ci ROW_FORMAT = Dynamic;</w:t>
+      </w:r>
+    </w:p>
+    <w:p>
+      <w:pPr>
+        <w:ind w:firstLine="420"/>
+      </w:pPr>
+    </w:p>
+    <w:p>
+      <w:pPr>
+        <w:ind w:firstLine="420"/>
+      </w:pPr>
+      <w:r>
+        <w:t>-- ----------------------------</w:t>
+      </w:r>
+    </w:p>
+    <w:p>
+      <w:pPr>
+        <w:ind w:firstLine="420"/>
+      </w:pPr>
+      <w:r>
+        <w:t xml:space="preserve">-- Table structure for </w:t>
+      </w:r>
+      <w:r>
+        <w:t>ENVIRONMENT</w:t>
+      </w:r>
+    </w:p>
+    <w:p>
+      <w:pPr>
+        <w:ind w:firstLine="420"/>
+      </w:pPr>
+      <w:r>
+        <w:t>-- ----------------------------</w:t>
+      </w:r>
+    </w:p>
+    <w:p>
+      <w:pPr>
+        <w:ind w:firstLine="420"/>
+      </w:pPr>
+      <w:r>
+        <w:lastRenderedPageBreak/>
+        <w:t>DROP TABLE IF EXISTS `</w:t>
+      </w:r>
+      <w:r>
+        <w:t>ENVIRONMENT</w:t>
+      </w:r>
+      <w:r>
+        <w:t>`;</w:t>
+      </w:r>
+    </w:p>
+    <w:p>
+      <w:pPr>
+        <w:ind w:firstLine="420"/>
+      </w:pPr>
+      <w:r>
+        <w:t>CREATE TABLE `</w:t>
+      </w:r>
+      <w:r>
+        <w:t>ENVIRONMENT</w:t>
+      </w:r>
+      <w:proofErr w:type="gramStart"/>
+      <w:r>
+        <w:t>`  (</w:t>
+      </w:r>
+      <w:proofErr w:type="gramEnd"/>
+    </w:p>
+    <w:p>
+      <w:pPr>
+        <w:ind w:firstLine="420"/>
+      </w:pPr>
+      <w:r>
+        <w:t xml:space="preserve">  `name` varchar(12) CHARACTER SET utf8 COLLATE utf8_general_ci NOT NULL COMMENT '</w:t>
+      </w:r>
+      <w:r>
+        <w:t>环境</w:t>
+      </w:r>
+      <w:r>
+        <w:t>cell',</w:t>
+      </w:r>
+    </w:p>
+    <w:p>
+      <w:pPr>
+        <w:ind w:firstLine="420"/>
+      </w:pPr>
+      <w:r>
+        <w:t xml:space="preserve">  PRIMARY KEY (`name`) USING BTREE</w:t>
+      </w:r>
+    </w:p>
+    <w:p>
+      <w:pPr>
+        <w:ind w:firstLine="420"/>
+      </w:pPr>
+      <w:r>
+        <w:t xml:space="preserve">) ENGINE = </w:t>
+      </w:r>
+      <w:proofErr w:type="spellStart"/>
+      <w:r>
+        <w:t>MyISAM</w:t>
+      </w:r>
+      <w:proofErr w:type="spellEnd"/>
+      <w:r>
+        <w:t xml:space="preserve"> CHARACTER SET = utf8 COLLATE = utf8_general_ci ROW_FORMAT = Dynamic;</w:t>
+      </w:r>
+    </w:p>
+    <w:p>
+      <w:pPr>
+        <w:ind w:firstLine="420"/>
+      </w:pPr>
+    </w:p>
+    <w:p>
+      <w:pPr>
+        <w:ind w:firstLine="420"/>
+      </w:pPr>
+      <w:r>
+        <w:t>-- ----------------------------</w:t>
+      </w:r>
+    </w:p>
+    <w:p>
+      <w:pPr>
+        <w:ind w:firstLine="420"/>
+      </w:pPr>
+      <w:r>
+        <w:t xml:space="preserve">-- Table structure for </w:t>
+      </w:r>
+      <w:r>
+        <w:t>PROJECT</w:t>
+      </w:r>
+    </w:p>
+    <w:p>
+      <w:pPr>
+        <w:ind w:firstLine="420"/>
+      </w:pPr>
+      <w:r>
+        <w:t>-- ----------------------------</w:t>
+      </w:r>
+    </w:p>
+    <w:p>
+      <w:pPr>
+        <w:ind w:firstLine="420"/>
+      </w:pPr>
+      <w:r>
+        <w:t>DROP TABLE IF EXISTS `</w:t>
+      </w:r>
+      <w:r>
+        <w:t>PROJECT</w:t>
+      </w:r>
+      <w:r>
+        <w:t>`;</w:t>
+      </w:r>
+    </w:p>
+    <w:p>
+      <w:pPr>
+        <w:ind w:firstLine="420"/>
+      </w:pPr>
+      <w:r>
+        <w:t>CREATE TABLE `</w:t>
+      </w:r>
+      <w:r>
+        <w:t>PROJECT</w:t>
+      </w:r>
+      <w:proofErr w:type="gramStart"/>
+      <w:r>
+        <w:t>`  (</w:t>
+      </w:r>
+      <w:proofErr w:type="gramEnd"/>
+    </w:p>
+    <w:p>
+      <w:pPr>
+        <w:ind w:firstLine="420"/>
+      </w:pPr>
+      <w:r>
+        <w:t xml:space="preserve">  `name` varchar(50) CHARACTER SET utf8 COLLATE utf8_general_ci NOT NULL COMMENT '</w:t>
+      </w:r>
+      <w:r>
+        <w:t>项目名</w:t>
+      </w:r>
+      <w:r>
+        <w:t>',</w:t>
+      </w:r>
+    </w:p>
+    <w:p>
+      <w:pPr>
+        <w:ind w:firstLine="420"/>
+      </w:pPr>
+      <w:r>
+        <w:t xml:space="preserve">  PRIMARY KEY (`name`) USING BTREE</w:t>
+      </w:r>
+    </w:p>
+    <w:p>
+      <w:pPr>
+        <w:ind w:firstLine="420"/>
+      </w:pPr>
+      <w:r>
+        <w:t xml:space="preserve">) ENGINE = </w:t>
+      </w:r>
+      <w:proofErr w:type="spellStart"/>
+      <w:r>
+        <w:t>MyISAM</w:t>
+      </w:r>
+      <w:proofErr w:type="spellEnd"/>
+      <w:r>
+        <w:t xml:space="preserve"> CHARACTER SET = utf8 COLLATE = utf8_general_ci ROW_FORMAT = Dynamic;</w:t>
+      </w:r>
+    </w:p>
+    <w:p>
+      <w:pPr>
+        <w:ind w:firstLine="420"/>
+      </w:pPr>
+    </w:p>
+    <w:p>
+      <w:pPr>
+        <w:ind w:firstLine="420"/>
+      </w:pPr>
+      <w:r>
+        <w:t>-- ----------------------------</w:t>
+      </w:r>
+    </w:p>
+    <w:p>
+      <w:pPr>
+        <w:ind w:firstLine="420"/>
+      </w:pPr>
+      <w:r>
+        <w:t xml:space="preserve">-- Table structure for </w:t>
+      </w:r>
+      <w:r>
+        <w:t>USER</w:t>
+      </w:r>
+    </w:p>
+    <w:p>
+      <w:pPr>
+        <w:ind w:firstLine="420"/>
+      </w:pPr>
+      <w:r>
+        <w:t>-- ----------------------------</w:t>
+      </w:r>
+    </w:p>
+    <w:p>
+      <w:pPr>
+        <w:ind w:firstLine="420"/>
+      </w:pPr>
+      <w:r>
+        <w:t>DROP TABLE IF EXISTS `</w:t>
+      </w:r>
+      <w:r>
+        <w:t>USER</w:t>
+      </w:r>
+      <w:r>
+        <w:t>`;</w:t>
+      </w:r>
+    </w:p>
+    <w:p>
+      <w:pPr>
+        <w:ind w:firstLine="420"/>
+      </w:pPr>
+      <w:r>
+        <w:t>CREATE TABLE `</w:t>
+      </w:r>
+      <w:r>
+        <w:t>USER</w:t>
+      </w:r>
+      <w:proofErr w:type="gramStart"/>
+      <w:r>
+        <w:t>`  (</w:t>
+      </w:r>
+      <w:proofErr w:type="gramEnd"/>
+    </w:p>
+    <w:p>
+      <w:pPr>
+        <w:ind w:firstLine="420"/>
+      </w:pPr>
+      <w:r>
+        <w:t xml:space="preserve">  `id` </w:t>
+      </w:r>
+      <w:proofErr w:type="spellStart"/>
+      <w:r>
+        <w:t>bigint</w:t>
+      </w:r>
+      <w:proofErr w:type="spellEnd"/>
+      <w:r>
+        <w:t>(20) NOT NULL AUTO_INCREMENT COMMENT '</w:t>
+      </w:r>
+      <w:r>
+        <w:t>主键递增</w:t>
+      </w:r>
+      <w:r>
+        <w:t>',</w:t>
+      </w:r>
+    </w:p>
+    <w:p>
+      <w:pPr>
+        <w:ind w:firstLine="420"/>
+      </w:pPr>
+      <w:r>
+        <w:t xml:space="preserve">  `name` varchar(16) CHARACTER SET utf8 COLLATE utf8_general_ci NOT NULL COMMENT '</w:t>
+      </w:r>
+      <w:r>
+        <w:t>姓名</w:t>
+      </w:r>
+      <w:r>
+        <w:t>',</w:t>
+      </w:r>
+    </w:p>
+    <w:p>
+      <w:pPr>
+        <w:ind w:firstLine="420"/>
+      </w:pPr>
+      <w:r>
+        <w:t xml:space="preserve">  `</w:t>
+      </w:r>
+      <w:proofErr w:type="spellStart"/>
+      <w:r>
+        <w:t>pswd</w:t>
+      </w:r>
+      <w:proofErr w:type="spellEnd"/>
+      <w:r>
+        <w:t>` varchar(16) CHARACTER SET utf8 COLLATE utf8_general_ci NOT NULL COMMENT '</w:t>
+      </w:r>
+      <w:r>
+        <w:t>密码</w:t>
+      </w:r>
+      <w:r>
+        <w:t>',</w:t>
+      </w:r>
+    </w:p>
+    <w:p>
+      <w:pPr>
+        <w:ind w:firstLine="420"/>
+      </w:pPr>
+      <w:r>
+        <w:t xml:space="preserve">  `department` varchar(32) CHARACTER SET utf8 COLLATE utf8_general_ci NULL </w:t>
+      </w:r>
+      <w:r>
+        <w:lastRenderedPageBreak/>
+        <w:t>DEFAULT NULL COMMENT '</w:t>
+      </w:r>
+      <w:r>
+        <w:t>部门</w:t>
+      </w:r>
+      <w:r>
+        <w:t>',</w:t>
+      </w:r>
+    </w:p>
+    <w:p>
+      <w:pPr>
+        <w:ind w:firstLine="420"/>
+      </w:pPr>
+      <w:r>
+        <w:t xml:space="preserve">  `job` varchar(32) CHARACTER SET utf8 COLLATE utf8_general_ci NULL DEFAULT NULL COMMENT '</w:t>
+      </w:r>
+      <w:r>
+        <w:t>工作</w:t>
+      </w:r>
+      <w:r>
+        <w:t>',</w:t>
+      </w:r>
+    </w:p>
+    <w:p>
+      <w:pPr>
+        <w:ind w:firstLine="420"/>
+      </w:pPr>
+      <w:r>
+        <w:t xml:space="preserve">  `mail` varchar(32) CHARACTER SET utf8 COLLATE utf8_general_ci NULL DEFAULT NULL COMMENT '</w:t>
+      </w:r>
+      <w:r>
+        <w:t>邮箱</w:t>
+      </w:r>
+      <w:r>
+        <w:t>',</w:t>
+      </w:r>
+    </w:p>
+    <w:p>
+      <w:pPr>
+        <w:ind w:firstLine="420"/>
+      </w:pPr>
+      <w:r>
+        <w:t xml:space="preserve">  PRIMARY KEY (`id`) USING BTREE</w:t>
+      </w:r>
+    </w:p>
+    <w:p>
+      <w:pPr>
+        <w:ind w:firstLine="420"/>
+      </w:pPr>
+      <w:r>
+        <w:t xml:space="preserve">) ENGINE = </w:t>
+      </w:r>
+      <w:proofErr w:type="spellStart"/>
+      <w:r>
+        <w:t>MyISAM</w:t>
+      </w:r>
+      <w:proofErr w:type="spellEnd"/>
+      <w:r>
+        <w:t xml:space="preserve"> AUTO_INCREMENT = 1 CHARACTER SET = utf8 COLLATE = utf8_general_ci ROW_FORMAT = Dynamic;</w:t>
+      </w:r>
+    </w:p>
+    <w:p>
+      <w:pPr>
+        <w:ind w:firstLine="420"/>
+      </w:pPr>
+    </w:p>
+    <w:p>
+      <w:pPr>
+        <w:ind w:firstLine="420"/>
+        <w:rPr>
+          <w:rFonts w:hint="eastAsia"/>
+        </w:rPr>
+      </w:pPr>
+      <w:r>
+        <w:t>SET FOREIGN_KEY_CHECKS = 1;</w:t>
       </w:r>
     </w:p>
     <w:sectPr>

--- a/doc/数据库部署.docx
+++ b/doc/数据库部署.docx
@@ -98,14 +98,12 @@
       <w:r>
         <w:t xml:space="preserve">     </w:t>
       </w:r>
-      <w:proofErr w:type="spellStart"/>
       <w:r>
         <w:rPr>
           <w:rFonts w:hint="eastAsia"/>
         </w:rPr>
         <w:t>pswd</w:t>
       </w:r>
-      <w:proofErr w:type="spellEnd"/>
       <w:r>
         <w:rPr>
           <w:rFonts w:hint="eastAsia"/>
@@ -185,6 +183,47 @@
     <w:p>
       <w:pPr>
         <w:ind w:firstLine="420"/>
+        <w:rPr>
+          <w:rFonts w:hint="eastAsia"/>
+        </w:rPr>
+      </w:pPr>
+      <w:r>
+        <w:rPr>
+          <w:rFonts w:hint="eastAsia"/>
+        </w:rPr>
+        <w:t xml:space="preserve"> </w:t>
+      </w:r>
+      <w:r>
+        <w:t xml:space="preserve">     </w:t>
+      </w:r>
+      <w:r>
+        <w:rPr>
+          <w:rFonts w:hint="eastAsia"/>
+        </w:rPr>
+        <w:t>senior</w:t>
+      </w:r>
+      <w:r>
+        <w:rPr>
+          <w:rFonts w:hint="eastAsia"/>
+        </w:rPr>
+        <w:t>（</w:t>
+      </w:r>
+      <w:r>
+        <w:rPr>
+          <w:rFonts w:hint="eastAsia"/>
+        </w:rPr>
+        <w:t>管理者</w:t>
+      </w:r>
+      <w:r>
+        <w:rPr>
+          <w:rFonts w:hint="eastAsia"/>
+        </w:rPr>
+        <w:t>）</w:t>
+      </w:r>
+    </w:p>
+    <w:p>
+      <w:pPr>
+        <w:ind w:firstLine="420"/>
       </w:pPr>
     </w:p>
     <w:p>
@@ -214,14 +253,12 @@
         </w:rPr>
         <w:t>列名：</w:t>
       </w:r>
-      <w:proofErr w:type="spellStart"/>
       <w:r>
         <w:rPr>
           <w:rFonts w:hint="eastAsia"/>
         </w:rPr>
         <w:t>bugid</w:t>
       </w:r>
-      <w:proofErr w:type="spellEnd"/>
       <w:r>
         <w:rPr>
           <w:rFonts w:hint="eastAsia"/>
@@ -423,14 +460,12 @@
         </w:rPr>
         <w:t>列名：</w:t>
       </w:r>
-      <w:proofErr w:type="spellStart"/>
       <w:r>
         <w:rPr>
           <w:rFonts w:hint="eastAsia"/>
         </w:rPr>
         <w:t>bugid</w:t>
       </w:r>
-      <w:proofErr w:type="spellEnd"/>
       <w:r>
         <w:rPr>
           <w:rFonts w:hint="eastAsia"/>
@@ -443,14 +478,47 @@
         </w:rPr>
         <w:t>BUGS</w:t>
       </w:r>
-      <w:proofErr w:type="gramStart"/>
-      <w:r>
-        <w:rPr>
-          <w:rFonts w:hint="eastAsia"/>
-        </w:rPr>
-        <w:t>外键约束</w:t>
-      </w:r>
-      <w:proofErr w:type="gramEnd"/>
+      <w:r>
+        <w:rPr>
+          <w:rFonts w:hint="eastAsia"/>
+        </w:rPr>
+        <w:t>外键约束）</w:t>
+      </w:r>
+    </w:p>
+    <w:p>
+      <w:pPr>
+        <w:ind w:firstLine="420"/>
+      </w:pPr>
+      <w:r>
+        <w:rPr>
+          <w:rFonts w:hint="eastAsia"/>
+        </w:rPr>
+        <w:t xml:space="preserve"> </w:t>
+      </w:r>
+      <w:r>
+        <w:t xml:space="preserve">     </w:t>
+      </w:r>
+      <w:r>
+        <w:rPr>
+          <w:rFonts w:hint="eastAsia"/>
+        </w:rPr>
+        <w:t>d</w:t>
+      </w:r>
+      <w:r>
+        <w:t>ebugger</w:t>
+      </w:r>
+      <w:r>
+        <w:rPr>
+          <w:rFonts w:hint="eastAsia"/>
+        </w:rPr>
+        <w:t>（调试者</w:t>
+      </w:r>
+      <w:r>
+        <w:rPr>
+          <w:rFonts w:hint="eastAsia"/>
+        </w:rPr>
+        <w:t>id</w:t>
+      </w:r>
       <w:r>
         <w:rPr>
           <w:rFonts w:hint="eastAsia"/>
@@ -475,28 +543,13 @@
         <w:rPr>
           <w:rFonts w:hint="eastAsia"/>
         </w:rPr>
-        <w:t>d</w:t>
-      </w:r>
-      <w:r>
-        <w:t>ebugger</w:t>
-      </w:r>
-      <w:r>
-        <w:rPr>
-          <w:rFonts w:hint="eastAsia"/>
-        </w:rPr>
-        <w:t>（调试者</w:t>
-      </w:r>
-      <w:r>
-        <w:rPr>
-          <w:rFonts w:hint="eastAsia"/>
-        </w:rPr>
-        <w:t>id</w:t>
-      </w:r>
-      <w:r>
-        <w:rPr>
-          <w:rFonts w:hint="eastAsia"/>
-        </w:rPr>
-        <w:t>）</w:t>
+        <w:t>method</w:t>
+      </w:r>
+      <w:r>
+        <w:rPr>
+          <w:rFonts w:hint="eastAsia"/>
+        </w:rPr>
+        <w:t>（解决方法）</w:t>
       </w:r>
     </w:p>
     <w:p>
@@ -516,32 +569,6 @@
         <w:rPr>
           <w:rFonts w:hint="eastAsia"/>
         </w:rPr>
-        <w:t>method</w:t>
-      </w:r>
-      <w:r>
-        <w:rPr>
-          <w:rFonts w:hint="eastAsia"/>
-        </w:rPr>
-        <w:t>（解决方法）</w:t>
-      </w:r>
-    </w:p>
-    <w:p>
-      <w:pPr>
-        <w:ind w:firstLine="420"/>
-      </w:pPr>
-      <w:r>
-        <w:rPr>
-          <w:rFonts w:hint="eastAsia"/>
-        </w:rPr>
-        <w:t xml:space="preserve"> </w:t>
-      </w:r>
-      <w:r>
-        <w:t xml:space="preserve">     </w:t>
-      </w:r>
-      <w:r>
-        <w:rPr>
-          <w:rFonts w:hint="eastAsia"/>
-        </w:rPr>
         <w:t>time</w:t>
       </w:r>
       <w:r>
@@ -609,6 +636,7 @@
         <w:rPr>
           <w:rFonts w:hint="eastAsia"/>
         </w:rPr>
+        <w:lastRenderedPageBreak/>
         <w:t>DB</w:t>
       </w:r>
     </w:p>
@@ -620,7 +648,6 @@
         <w:rPr>
           <w:noProof/>
         </w:rPr>
-        <w:lastRenderedPageBreak/>
         <w:drawing>
           <wp:inline distT="0" distB="0" distL="0" distR="0" wp14:anchorId="4D82BEE0" wp14:editId="2BE17DA7">
             <wp:extent cx="4943475" cy="1323975"/>
@@ -672,16 +699,19 @@
     <w:p>
       <w:pPr>
         <w:ind w:firstLine="420"/>
+        <w:rPr>
+          <w:rFonts w:hint="eastAsia"/>
+        </w:rPr>
       </w:pPr>
       <w:r>
         <w:rPr>
           <w:noProof/>
         </w:rPr>
         <w:drawing>
-          <wp:inline distT="0" distB="0" distL="0" distR="0" wp14:anchorId="37483F60" wp14:editId="63C1C4E2">
-            <wp:extent cx="4864100" cy="936980"/>
-            <wp:effectExtent l="0" t="0" r="0" b="0"/>
-            <wp:docPr id="2" name="图片 2"/>
+          <wp:inline distT="0" distB="0" distL="0" distR="0" wp14:anchorId="39323F42" wp14:editId="1942A61A">
+            <wp:extent cx="5274310" cy="1329055"/>
+            <wp:effectExtent l="0" t="0" r="2540" b="4445"/>
+            <wp:docPr id="11" name="图片 11"/>
             <wp:cNvGraphicFramePr>
               <a:graphicFrameLocks xmlns:a="http://schemas.openxmlformats.org/drawingml/2006/main" noChangeAspect="1"/>
             </wp:cNvGraphicFramePr>
@@ -701,7 +731,7 @@
                   <pic:spPr>
                     <a:xfrm>
                       <a:off x="0" y="0"/>
-                      <a:ext cx="4970037" cy="957387"/>
+                      <a:ext cx="5274310" cy="1329055"/>
                     </a:xfrm>
                     <a:prstGeom prst="rect">
                       <a:avLst/>
@@ -735,6 +765,30 @@
           <w:rFonts w:hint="eastAsia"/>
         </w:rPr>
         <w:t>设置为自动递增；</w:t>
+      </w:r>
+      <w:r>
+        <w:rPr>
+          <w:rFonts w:hint="eastAsia"/>
+        </w:rPr>
+        <w:t>senior</w:t>
+      </w:r>
+      <w:r>
+        <w:rPr>
+          <w:rFonts w:hint="eastAsia"/>
+        </w:rPr>
+        <w:t>默认</w:t>
+      </w:r>
+      <w:r>
+        <w:rPr>
+          <w:rFonts w:hint="eastAsia"/>
+        </w:rPr>
+        <w:t>0</w:t>
+      </w:r>
+      <w:r>
+        <w:rPr>
+          <w:rFonts w:hint="eastAsia"/>
+        </w:rPr>
+        <w:t>；</w:t>
       </w:r>
     </w:p>
     <w:p>
@@ -808,14 +862,12 @@
         </w:rPr>
         <w:t>其中，</w:t>
       </w:r>
-      <w:proofErr w:type="spellStart"/>
       <w:r>
         <w:rPr>
           <w:rFonts w:hint="eastAsia"/>
         </w:rPr>
         <w:t>bugid</w:t>
       </w:r>
-      <w:proofErr w:type="spellEnd"/>
       <w:r>
         <w:rPr>
           <w:rFonts w:hint="eastAsia"/>
@@ -840,54 +892,44 @@
         </w:rPr>
         <w:t>discoverer</w:t>
       </w:r>
-      <w:proofErr w:type="gramStart"/>
+      <w:r>
+        <w:rPr>
+          <w:rFonts w:hint="eastAsia"/>
+        </w:rPr>
+        <w:t>外键约束为</w:t>
+      </w:r>
+      <w:r>
+        <w:rPr>
+          <w:rFonts w:hint="eastAsia"/>
+        </w:rPr>
+        <w:t>USER</w:t>
+      </w:r>
+      <w:r>
+        <w:t>.id</w:t>
+      </w:r>
+      <w:r>
+        <w:rPr>
+          <w:rFonts w:hint="eastAsia"/>
+        </w:rPr>
+        <w:t>；</w:t>
+      </w:r>
+    </w:p>
+    <w:p>
+      <w:pPr>
+        <w:ind w:firstLine="420"/>
+      </w:pPr>
+      <w:r>
+        <w:rPr>
+          <w:rFonts w:hint="eastAsia"/>
+        </w:rPr>
+        <w:t>project</w:t>
+      </w:r>
       <w:r>
         <w:rPr>
           <w:rFonts w:hint="eastAsia"/>
         </w:rPr>
         <w:t>外键约束</w:t>
       </w:r>
-      <w:proofErr w:type="gramEnd"/>
-      <w:r>
-        <w:rPr>
-          <w:rFonts w:hint="eastAsia"/>
-        </w:rPr>
-        <w:t>为</w:t>
-      </w:r>
-      <w:r>
-        <w:rPr>
-          <w:rFonts w:hint="eastAsia"/>
-        </w:rPr>
-        <w:t>USER</w:t>
-      </w:r>
-      <w:r>
-        <w:t>.id</w:t>
-      </w:r>
-      <w:r>
-        <w:rPr>
-          <w:rFonts w:hint="eastAsia"/>
-        </w:rPr>
-        <w:t>；</w:t>
-      </w:r>
-    </w:p>
-    <w:p>
-      <w:pPr>
-        <w:ind w:firstLine="420"/>
-      </w:pPr>
-      <w:r>
-        <w:rPr>
-          <w:rFonts w:hint="eastAsia"/>
-        </w:rPr>
-        <w:t>project</w:t>
-      </w:r>
-      <w:proofErr w:type="gramStart"/>
-      <w:r>
-        <w:rPr>
-          <w:rFonts w:hint="eastAsia"/>
-        </w:rPr>
-        <w:t>外键约束</w:t>
-      </w:r>
-      <w:proofErr w:type="gramEnd"/>
       <w:r>
         <w:rPr>
           <w:rFonts w:hint="eastAsia"/>
@@ -1063,23 +1105,21 @@
         <w:rPr>
           <w:rFonts w:hint="eastAsia"/>
         </w:rPr>
+        <w:lastRenderedPageBreak/>
         <w:t>其中，</w:t>
       </w:r>
-      <w:proofErr w:type="spellStart"/>
       <w:r>
         <w:rPr>
           <w:rFonts w:hint="eastAsia"/>
         </w:rPr>
         <w:t>bugid</w:t>
       </w:r>
-      <w:proofErr w:type="spellEnd"/>
       <w:r>
         <w:rPr>
           <w:rFonts w:hint="eastAsia"/>
         </w:rPr>
         <w:t>和</w:t>
       </w:r>
-      <w:proofErr w:type="spellStart"/>
       <w:r>
         <w:rPr>
           <w:rFonts w:hint="eastAsia"/>
@@ -1089,29 +1129,18 @@
       <w:r>
         <w:t>.bugid</w:t>
       </w:r>
-      <w:proofErr w:type="spellEnd"/>
-      <w:proofErr w:type="gramStart"/>
-      <w:r>
-        <w:rPr>
-          <w:rFonts w:hint="eastAsia"/>
-        </w:rPr>
-        <w:t>外键约束</w:t>
-      </w:r>
-      <w:proofErr w:type="gramEnd"/>
-      <w:r>
-        <w:rPr>
-          <w:rFonts w:hint="eastAsia"/>
-        </w:rPr>
-        <w:t>；</w:t>
-      </w:r>
-      <w:proofErr w:type="spellStart"/>
+      <w:r>
+        <w:rPr>
+          <w:rFonts w:hint="eastAsia"/>
+        </w:rPr>
+        <w:t>外键约束；</w:t>
+      </w:r>
       <w:r>
         <w:rPr>
           <w:rFonts w:hint="eastAsia"/>
         </w:rPr>
         <w:t>debuger</w:t>
       </w:r>
-      <w:proofErr w:type="spellEnd"/>
       <w:r>
         <w:rPr>
           <w:rFonts w:hint="eastAsia"/>
@@ -1127,19 +1156,11 @@
       <w:r>
         <w:t>.id</w:t>
       </w:r>
-      <w:proofErr w:type="gramStart"/>
-      <w:r>
-        <w:rPr>
-          <w:rFonts w:hint="eastAsia"/>
-        </w:rPr>
-        <w:t>外键约束</w:t>
-      </w:r>
-      <w:proofErr w:type="gramEnd"/>
-      <w:r>
-        <w:rPr>
-          <w:rFonts w:hint="eastAsia"/>
-        </w:rPr>
-        <w:t>；</w:t>
+      <w:r>
+        <w:rPr>
+          <w:rFonts w:hint="eastAsia"/>
+        </w:rPr>
+        <w:t>外键约束；</w:t>
       </w:r>
       <w:r>
         <w:rPr>
@@ -1162,7 +1183,6 @@
         <w:rPr>
           <w:noProof/>
         </w:rPr>
-        <w:lastRenderedPageBreak/>
         <w:drawing>
           <wp:inline distT="0" distB="0" distL="0" distR="0" wp14:anchorId="2868A6A4" wp14:editId="4F9D591D">
             <wp:extent cx="5124450" cy="641019"/>
@@ -1259,9 +1279,6 @@
     <w:p>
       <w:pPr>
         <w:ind w:firstLine="420"/>
-        <w:rPr>
-          <w:rFonts w:hint="eastAsia"/>
-        </w:rPr>
       </w:pPr>
       <w:r>
         <w:t>ENVIRONMENT</w:t>
@@ -1348,158 +1365,81 @@
         <w:ind w:firstLine="420"/>
       </w:pPr>
       <w:r>
-        <w:t xml:space="preserve"> </w:t>
-      </w:r>
-      <w:proofErr w:type="spellStart"/>
-      <w:r>
-        <w:t>Navicat</w:t>
-      </w:r>
-      <w:proofErr w:type="spellEnd"/>
-      <w:r>
-        <w:t xml:space="preserve"> Premium Data Transfer</w:t>
-      </w:r>
-    </w:p>
-    <w:p>
-      <w:pPr>
-        <w:ind w:firstLine="420"/>
-      </w:pPr>
-    </w:p>
-    <w:p>
-      <w:pPr>
-        <w:ind w:firstLine="420"/>
-      </w:pPr>
-      <w:r>
-        <w:t xml:space="preserve"> Source Server       </w:t>
-      </w:r>
-      <w:proofErr w:type="gramStart"/>
-      <w:r>
-        <w:t xml:space="preserve">  :</w:t>
-      </w:r>
-      <w:proofErr w:type="gramEnd"/>
-      <w:r>
-        <w:t xml:space="preserve"> root</w:t>
-      </w:r>
-    </w:p>
-    <w:p>
-      <w:pPr>
-        <w:ind w:firstLine="420"/>
-      </w:pPr>
-      <w:r>
-        <w:t xml:space="preserve"> Source Server Type  </w:t>
-      </w:r>
-      <w:proofErr w:type="gramStart"/>
-      <w:r>
-        <w:t xml:space="preserve">  :</w:t>
-      </w:r>
-      <w:proofErr w:type="gramEnd"/>
-      <w:r>
-        <w:t xml:space="preserve"> MySQL</w:t>
-      </w:r>
-    </w:p>
-    <w:p>
-      <w:pPr>
-        <w:ind w:firstLine="420"/>
-      </w:pPr>
-      <w:r>
-        <w:t xml:space="preserve"> Source Server </w:t>
-      </w:r>
-      <w:proofErr w:type="gramStart"/>
-      <w:r>
-        <w:t>Version :</w:t>
-      </w:r>
-      <w:proofErr w:type="gramEnd"/>
-      <w:r>
-        <w:t xml:space="preserve"> 50726</w:t>
-      </w:r>
-    </w:p>
-    <w:p>
-      <w:pPr>
-        <w:ind w:firstLine="420"/>
-      </w:pPr>
-      <w:r>
-        <w:t xml:space="preserve"> Source Host         </w:t>
-      </w:r>
-      <w:proofErr w:type="gramStart"/>
-      <w:r>
-        <w:t xml:space="preserve">  :</w:t>
-      </w:r>
-      <w:proofErr w:type="gramEnd"/>
-      <w:r>
-        <w:t xml:space="preserve"> localhost:3306</w:t>
-      </w:r>
-    </w:p>
-    <w:p>
-      <w:pPr>
-        <w:ind w:firstLine="420"/>
-      </w:pPr>
-      <w:r>
-        <w:t xml:space="preserve"> Source Schema       </w:t>
-      </w:r>
-      <w:proofErr w:type="gramStart"/>
-      <w:r>
-        <w:t xml:space="preserve">  :</w:t>
-      </w:r>
-      <w:proofErr w:type="gramEnd"/>
-      <w:r>
-        <w:t xml:space="preserve"> </w:t>
-      </w:r>
-      <w:proofErr w:type="spellStart"/>
-      <w:r>
-        <w:t>mbug</w:t>
-      </w:r>
-      <w:proofErr w:type="spellEnd"/>
-    </w:p>
-    <w:p>
-      <w:pPr>
-        <w:ind w:firstLine="420"/>
-      </w:pPr>
-    </w:p>
-    <w:p>
-      <w:pPr>
-        <w:ind w:firstLine="420"/>
-      </w:pPr>
-      <w:r>
-        <w:t xml:space="preserve"> Target Server Type  </w:t>
-      </w:r>
-      <w:proofErr w:type="gramStart"/>
-      <w:r>
-        <w:t xml:space="preserve">  :</w:t>
-      </w:r>
-      <w:proofErr w:type="gramEnd"/>
-      <w:r>
-        <w:t xml:space="preserve"> MySQL</w:t>
-      </w:r>
-    </w:p>
-    <w:p>
-      <w:pPr>
-        <w:ind w:firstLine="420"/>
-      </w:pPr>
-      <w:r>
-        <w:t xml:space="preserve"> Target Server </w:t>
-      </w:r>
-      <w:proofErr w:type="gramStart"/>
-      <w:r>
-        <w:t>Version :</w:t>
-      </w:r>
-      <w:proofErr w:type="gramEnd"/>
-      <w:r>
-        <w:t xml:space="preserve"> 50726</w:t>
-      </w:r>
-    </w:p>
-    <w:p>
-      <w:pPr>
-        <w:ind w:firstLine="420"/>
-      </w:pPr>
-      <w:r>
-        <w:t xml:space="preserve"> File Encoding       </w:t>
-      </w:r>
-      <w:proofErr w:type="gramStart"/>
-      <w:r>
-        <w:t xml:space="preserve">  :</w:t>
-      </w:r>
-      <w:proofErr w:type="gramEnd"/>
-      <w:r>
-        <w:t xml:space="preserve"> 65001</w:t>
+        <w:t xml:space="preserve"> Navicat Premium Data Transfer</w:t>
+      </w:r>
+    </w:p>
+    <w:p>
+      <w:pPr>
+        <w:ind w:firstLine="420"/>
+      </w:pPr>
+    </w:p>
+    <w:p>
+      <w:pPr>
+        <w:ind w:firstLine="420"/>
+      </w:pPr>
+      <w:r>
+        <w:t xml:space="preserve"> Source Server         : root</w:t>
+      </w:r>
+    </w:p>
+    <w:p>
+      <w:pPr>
+        <w:ind w:firstLine="420"/>
+      </w:pPr>
+      <w:r>
+        <w:t xml:space="preserve"> Source Server Type    : MySQL</w:t>
+      </w:r>
+    </w:p>
+    <w:p>
+      <w:pPr>
+        <w:ind w:firstLine="420"/>
+      </w:pPr>
+      <w:r>
+        <w:t xml:space="preserve"> Source Server Version : 50726</w:t>
+      </w:r>
+    </w:p>
+    <w:p>
+      <w:pPr>
+        <w:ind w:firstLine="420"/>
+      </w:pPr>
+      <w:r>
+        <w:t xml:space="preserve"> Source Host           : localhost:3306</w:t>
+      </w:r>
+    </w:p>
+    <w:p>
+      <w:pPr>
+        <w:ind w:firstLine="420"/>
+      </w:pPr>
+      <w:r>
+        <w:t xml:space="preserve"> Source Schema         : mbug</w:t>
+      </w:r>
+    </w:p>
+    <w:p>
+      <w:pPr>
+        <w:ind w:firstLine="420"/>
+      </w:pPr>
+    </w:p>
+    <w:p>
+      <w:pPr>
+        <w:ind w:firstLine="420"/>
+      </w:pPr>
+      <w:r>
+        <w:t xml:space="preserve"> Target Server Type    : MySQL</w:t>
+      </w:r>
+    </w:p>
+    <w:p>
+      <w:pPr>
+        <w:ind w:firstLine="420"/>
+      </w:pPr>
+      <w:r>
+        <w:t xml:space="preserve"> Target Server Version : 50726</w:t>
+      </w:r>
+    </w:p>
+    <w:p>
+      <w:pPr>
+        <w:ind w:firstLine="420"/>
+      </w:pPr>
+      <w:r>
+        <w:t xml:space="preserve"> File Encoding         : 65001</w:t>
       </w:r>
     </w:p>
     <w:p>
@@ -1562,10 +1502,7 @@
         <w:ind w:firstLine="420"/>
       </w:pPr>
       <w:r>
-        <w:t xml:space="preserve">-- Table structure for </w:t>
-      </w:r>
-      <w:r>
-        <w:t>BUGS</w:t>
+        <w:t>-- Table structure for BUGS</w:t>
       </w:r>
     </w:p>
     <w:p>
@@ -1581,53 +1518,23 @@
         <w:ind w:firstLine="420"/>
       </w:pPr>
       <w:r>
-        <w:t>DROP TABLE IF EXISTS `</w:t>
-      </w:r>
-      <w:r>
-        <w:t>BUGS</w:t>
-      </w:r>
-      <w:r>
-        <w:t>`;</w:t>
-      </w:r>
-    </w:p>
-    <w:p>
-      <w:pPr>
-        <w:ind w:firstLine="420"/>
-      </w:pPr>
-      <w:r>
-        <w:t>CREATE TABLE `</w:t>
-      </w:r>
-      <w:r>
-        <w:t>BUGS</w:t>
-      </w:r>
-      <w:proofErr w:type="gramStart"/>
-      <w:r>
-        <w:t>`  (</w:t>
-      </w:r>
-      <w:proofErr w:type="gramEnd"/>
-    </w:p>
-    <w:p>
-      <w:pPr>
-        <w:ind w:firstLine="420"/>
-      </w:pPr>
-      <w:r>
-        <w:t xml:space="preserve">  `</w:t>
-      </w:r>
-      <w:proofErr w:type="spellStart"/>
-      <w:r>
-        <w:t>bugid</w:t>
-      </w:r>
-      <w:proofErr w:type="spellEnd"/>
-      <w:r>
-        <w:t xml:space="preserve">` </w:t>
-      </w:r>
-      <w:proofErr w:type="spellStart"/>
-      <w:r>
-        <w:t>bigint</w:t>
-      </w:r>
-      <w:proofErr w:type="spellEnd"/>
-      <w:r>
-        <w:t>(20) NOT NULL AUTO_INCREMENT COMMENT 'bug</w:t>
+        <w:t>DROP TABLE IF EXISTS `BUGS`;</w:t>
+      </w:r>
+    </w:p>
+    <w:p>
+      <w:pPr>
+        <w:ind w:firstLine="420"/>
+      </w:pPr>
+      <w:r>
+        <w:t>CREATE TABLE `BUGS`  (</w:t>
+      </w:r>
+    </w:p>
+    <w:p>
+      <w:pPr>
+        <w:ind w:firstLine="420"/>
+      </w:pPr>
+      <w:r>
+        <w:t xml:space="preserve">  `bugid` bigint(20) NOT NULL AUTO_INCREMENT COMMENT 'bug</w:t>
       </w:r>
       <w:r>
         <w:t>主键</w:t>
@@ -1641,15 +1548,7 @@
         <w:ind w:firstLine="420"/>
       </w:pPr>
       <w:r>
-        <w:t xml:space="preserve">  `discoverer` </w:t>
-      </w:r>
-      <w:proofErr w:type="spellStart"/>
-      <w:r>
-        <w:t>bigint</w:t>
-      </w:r>
-      <w:proofErr w:type="spellEnd"/>
-      <w:r>
-        <w:t>(20) NOT NULL COMMENT '</w:t>
+        <w:t xml:space="preserve">  `discoverer` bigint(20) NOT NULL COMMENT '</w:t>
       </w:r>
       <w:r>
         <w:t>发现者</w:t>
@@ -1737,15 +1636,7 @@
         <w:ind w:firstLine="420"/>
       </w:pPr>
       <w:r>
-        <w:t xml:space="preserve">  PRIMARY KEY (`</w:t>
-      </w:r>
-      <w:proofErr w:type="spellStart"/>
-      <w:r>
-        <w:t>bugid</w:t>
-      </w:r>
-      <w:proofErr w:type="spellEnd"/>
-      <w:r>
-        <w:t>`) USING BTREE,</w:t>
+        <w:t xml:space="preserve">  PRIMARY KEY (`bugid`) USING BTREE,</w:t>
       </w:r>
     </w:p>
     <w:p>
@@ -1781,15 +1672,7 @@
         <w:ind w:firstLine="420"/>
       </w:pPr>
       <w:r>
-        <w:t xml:space="preserve">) ENGINE = </w:t>
-      </w:r>
-      <w:proofErr w:type="spellStart"/>
-      <w:r>
-        <w:t>MyISAM</w:t>
-      </w:r>
-      <w:proofErr w:type="spellEnd"/>
-      <w:r>
-        <w:t xml:space="preserve"> AUTO_INCREMENT = 1 CHARACTER SET = utf8 COLLATE = utf8_general_ci ROW_FORMAT = Dynamic;</w:t>
+        <w:t>) ENGINE = MyISAM AUTO_INCREMENT = 1 CHARACTER SET = utf8 COLLATE = utf8_general_ci ROW_FORMAT = Dynamic;</w:t>
       </w:r>
     </w:p>
     <w:p>
@@ -1810,10 +1693,7 @@
         <w:ind w:firstLine="420"/>
       </w:pPr>
       <w:r>
-        <w:t xml:space="preserve">-- Table structure for </w:t>
-      </w:r>
-      <w:r>
-        <w:t>DEBUGS</w:t>
+        <w:t>-- Table structure for DEBUGS</w:t>
       </w:r>
     </w:p>
     <w:p>
@@ -1829,53 +1709,23 @@
         <w:ind w:firstLine="420"/>
       </w:pPr>
       <w:r>
-        <w:t>DROP TABLE IF EXISTS `</w:t>
-      </w:r>
-      <w:r>
-        <w:t>DEBUGS</w:t>
-      </w:r>
-      <w:r>
-        <w:t>`;</w:t>
-      </w:r>
-    </w:p>
-    <w:p>
-      <w:pPr>
-        <w:ind w:firstLine="420"/>
-      </w:pPr>
-      <w:r>
-        <w:t>CREATE TABLE `</w:t>
-      </w:r>
-      <w:r>
-        <w:t>DEBUGS</w:t>
-      </w:r>
-      <w:proofErr w:type="gramStart"/>
-      <w:r>
-        <w:t>`  (</w:t>
-      </w:r>
-      <w:proofErr w:type="gramEnd"/>
-    </w:p>
-    <w:p>
-      <w:pPr>
-        <w:ind w:firstLine="420"/>
-      </w:pPr>
-      <w:r>
-        <w:t xml:space="preserve">  `</w:t>
-      </w:r>
-      <w:proofErr w:type="spellStart"/>
-      <w:r>
-        <w:t>bugid</w:t>
-      </w:r>
-      <w:proofErr w:type="spellEnd"/>
-      <w:r>
-        <w:t xml:space="preserve">` </w:t>
-      </w:r>
-      <w:proofErr w:type="spellStart"/>
-      <w:r>
-        <w:t>bigint</w:t>
-      </w:r>
-      <w:proofErr w:type="spellEnd"/>
-      <w:r>
-        <w:t>(20) NOT NULL COMMENT '</w:t>
+        <w:t>DROP TABLE IF EXISTS `DEBUGS`;</w:t>
+      </w:r>
+    </w:p>
+    <w:p>
+      <w:pPr>
+        <w:ind w:firstLine="420"/>
+      </w:pPr>
+      <w:r>
+        <w:t>CREATE TABLE `DEBUGS`  (</w:t>
+      </w:r>
+    </w:p>
+    <w:p>
+      <w:pPr>
+        <w:ind w:firstLine="420"/>
+      </w:pPr>
+      <w:r>
+        <w:t xml:space="preserve">  `bugid` bigint(20) NOT NULL COMMENT '</w:t>
       </w:r>
       <w:r>
         <w:t>和</w:t>
@@ -1883,11 +1733,9 @@
       <w:r>
         <w:t>BUG</w:t>
       </w:r>
-      <w:proofErr w:type="gramStart"/>
       <w:r>
         <w:t>外键约束</w:t>
       </w:r>
-      <w:proofErr w:type="gramEnd"/>
       <w:r>
         <w:t>',</w:t>
       </w:r>
@@ -1897,23 +1745,7 @@
         <w:ind w:firstLine="420"/>
       </w:pPr>
       <w:r>
-        <w:t xml:space="preserve">  `</w:t>
-      </w:r>
-      <w:proofErr w:type="spellStart"/>
-      <w:r>
-        <w:t>debuger</w:t>
-      </w:r>
-      <w:proofErr w:type="spellEnd"/>
-      <w:r>
-        <w:t xml:space="preserve">` </w:t>
-      </w:r>
-      <w:proofErr w:type="spellStart"/>
-      <w:r>
-        <w:t>bigint</w:t>
-      </w:r>
-      <w:proofErr w:type="spellEnd"/>
-      <w:r>
-        <w:t>(20) NOT NULL COMMENT '</w:t>
+        <w:t xml:space="preserve">  `debuger` bigint(20) NOT NULL COMMENT '</w:t>
       </w:r>
       <w:r>
         <w:t>调试者</w:t>
@@ -1955,15 +1787,7 @@
         <w:ind w:firstLine="420"/>
       </w:pPr>
       <w:r>
-        <w:t xml:space="preserve">  PRIMARY KEY (`</w:t>
-      </w:r>
-      <w:proofErr w:type="spellStart"/>
-      <w:r>
-        <w:t>bugid</w:t>
-      </w:r>
-      <w:proofErr w:type="spellEnd"/>
-      <w:r>
-        <w:t>`) USING BTREE,</w:t>
+        <w:t xml:space="preserve">  PRIMARY KEY (`bugid`) USING BTREE,</w:t>
       </w:r>
     </w:p>
     <w:p>
@@ -1977,31 +1801,15 @@
         <w:t>调试者</w:t>
       </w:r>
       <w:r>
-        <w:t>id`(`</w:t>
-      </w:r>
-      <w:proofErr w:type="spellStart"/>
-      <w:r>
-        <w:t>debuger</w:t>
-      </w:r>
-      <w:proofErr w:type="spellEnd"/>
-      <w:r>
-        <w:t>`) USING BTREE</w:t>
-      </w:r>
-    </w:p>
-    <w:p>
-      <w:pPr>
-        <w:ind w:firstLine="420"/>
-      </w:pPr>
-      <w:r>
-        <w:t xml:space="preserve">) ENGINE = </w:t>
-      </w:r>
-      <w:proofErr w:type="spellStart"/>
-      <w:r>
-        <w:t>MyISAM</w:t>
-      </w:r>
-      <w:proofErr w:type="spellEnd"/>
-      <w:r>
-        <w:t xml:space="preserve"> CHARACTER SET = utf8 COLLATE = utf8_general_ci ROW_FORMAT = Dynamic;</w:t>
+        <w:t>id`(`debuger`) USING BTREE</w:t>
+      </w:r>
+    </w:p>
+    <w:p>
+      <w:pPr>
+        <w:ind w:firstLine="420"/>
+      </w:pPr>
+      <w:r>
+        <w:t>) ENGINE = MyISAM CHARACTER SET = utf8 COLLATE = utf8_general_ci ROW_FORMAT = Dynamic;</w:t>
       </w:r>
     </w:p>
     <w:p>
@@ -2022,10 +1830,7 @@
         <w:ind w:firstLine="420"/>
       </w:pPr>
       <w:r>
-        <w:t xml:space="preserve">-- Table structure for </w:t>
-      </w:r>
-      <w:r>
-        <w:t>ENVIRONMENT</w:t>
+        <w:t>-- Table structure for ENVIRONMENT</w:t>
       </w:r>
     </w:p>
     <w:p>
@@ -2042,30 +1847,16 @@
       </w:pPr>
       <w:r>
         <w:lastRenderedPageBreak/>
-        <w:t>DROP TABLE IF EXISTS `</w:t>
-      </w:r>
-      <w:r>
-        <w:t>ENVIRONMENT</w:t>
-      </w:r>
-      <w:r>
-        <w:t>`;</w:t>
-      </w:r>
-    </w:p>
-    <w:p>
-      <w:pPr>
-        <w:ind w:firstLine="420"/>
-      </w:pPr>
-      <w:r>
-        <w:t>CREATE TABLE `</w:t>
-      </w:r>
-      <w:r>
-        <w:t>ENVIRONMENT</w:t>
-      </w:r>
-      <w:proofErr w:type="gramStart"/>
-      <w:r>
-        <w:t>`  (</w:t>
-      </w:r>
-      <w:proofErr w:type="gramEnd"/>
+        <w:t>DROP TABLE IF EXISTS `ENVIRONMENT`;</w:t>
+      </w:r>
+    </w:p>
+    <w:p>
+      <w:pPr>
+        <w:ind w:firstLine="420"/>
+      </w:pPr>
+      <w:r>
+        <w:t>CREATE TABLE `ENVIRONMENT`  (</w:t>
+      </w:r>
     </w:p>
     <w:p>
       <w:pPr>
@@ -2094,15 +1885,7 @@
         <w:ind w:firstLine="420"/>
       </w:pPr>
       <w:r>
-        <w:t xml:space="preserve">) ENGINE = </w:t>
-      </w:r>
-      <w:proofErr w:type="spellStart"/>
-      <w:r>
-        <w:t>MyISAM</w:t>
-      </w:r>
-      <w:proofErr w:type="spellEnd"/>
-      <w:r>
-        <w:t xml:space="preserve"> CHARACTER SET = utf8 COLLATE = utf8_general_ci ROW_FORMAT = Dynamic;</w:t>
+        <w:t>) ENGINE = MyISAM CHARACTER SET = utf8 COLLATE = utf8_general_ci ROW_FORMAT = Dynamic;</w:t>
       </w:r>
     </w:p>
     <w:p>
@@ -2123,10 +1906,7 @@
         <w:ind w:firstLine="420"/>
       </w:pPr>
       <w:r>
-        <w:t xml:space="preserve">-- Table structure for </w:t>
-      </w:r>
-      <w:r>
-        <w:t>PROJECT</w:t>
+        <w:t>-- Table structure for PROJECT</w:t>
       </w:r>
     </w:p>
     <w:p>
@@ -2142,30 +1922,16 @@
         <w:ind w:firstLine="420"/>
       </w:pPr>
       <w:r>
-        <w:t>DROP TABLE IF EXISTS `</w:t>
-      </w:r>
-      <w:r>
-        <w:t>PROJECT</w:t>
-      </w:r>
-      <w:r>
-        <w:t>`;</w:t>
-      </w:r>
-    </w:p>
-    <w:p>
-      <w:pPr>
-        <w:ind w:firstLine="420"/>
-      </w:pPr>
-      <w:r>
-        <w:t>CREATE TABLE `</w:t>
-      </w:r>
-      <w:r>
-        <w:t>PROJECT</w:t>
-      </w:r>
-      <w:proofErr w:type="gramStart"/>
-      <w:r>
-        <w:t>`  (</w:t>
-      </w:r>
-      <w:proofErr w:type="gramEnd"/>
+        <w:t>DROP TABLE IF EXISTS `PROJECT`;</w:t>
+      </w:r>
+    </w:p>
+    <w:p>
+      <w:pPr>
+        <w:ind w:firstLine="420"/>
+      </w:pPr>
+      <w:r>
+        <w:t>CREATE TABLE `PROJECT`  (</w:t>
+      </w:r>
     </w:p>
     <w:p>
       <w:pPr>
@@ -2194,15 +1960,7 @@
         <w:ind w:firstLine="420"/>
       </w:pPr>
       <w:r>
-        <w:t xml:space="preserve">) ENGINE = </w:t>
-      </w:r>
-      <w:proofErr w:type="spellStart"/>
-      <w:r>
-        <w:t>MyISAM</w:t>
-      </w:r>
-      <w:proofErr w:type="spellEnd"/>
-      <w:r>
-        <w:t xml:space="preserve"> CHARACTER SET = utf8 COLLATE = utf8_general_ci ROW_FORMAT = Dynamic;</w:t>
+        <w:t>) ENGINE = MyISAM CHARACTER SET = utf8 COLLATE = utf8_general_ci ROW_FORMAT = Dynamic;</w:t>
       </w:r>
     </w:p>
     <w:p>
@@ -2223,10 +1981,7 @@
         <w:ind w:firstLine="420"/>
       </w:pPr>
       <w:r>
-        <w:t xml:space="preserve">-- Table structure for </w:t>
-      </w:r>
-      <w:r>
-        <w:t>USER</w:t>
+        <w:t>-- Table structure for USER</w:t>
       </w:r>
     </w:p>
     <w:p>
@@ -2242,45 +1997,23 @@
         <w:ind w:firstLine="420"/>
       </w:pPr>
       <w:r>
-        <w:t>DROP TABLE IF EXISTS `</w:t>
-      </w:r>
-      <w:r>
-        <w:t>USER</w:t>
-      </w:r>
-      <w:r>
-        <w:t>`;</w:t>
-      </w:r>
-    </w:p>
-    <w:p>
-      <w:pPr>
-        <w:ind w:firstLine="420"/>
-      </w:pPr>
-      <w:r>
-        <w:t>CREATE TABLE `</w:t>
-      </w:r>
-      <w:r>
-        <w:t>USER</w:t>
-      </w:r>
-      <w:proofErr w:type="gramStart"/>
-      <w:r>
-        <w:t>`  (</w:t>
-      </w:r>
-      <w:proofErr w:type="gramEnd"/>
-    </w:p>
-    <w:p>
-      <w:pPr>
-        <w:ind w:firstLine="420"/>
-      </w:pPr>
-      <w:r>
-        <w:t xml:space="preserve">  `id` </w:t>
-      </w:r>
-      <w:proofErr w:type="spellStart"/>
-      <w:r>
-        <w:t>bigint</w:t>
-      </w:r>
-      <w:proofErr w:type="spellEnd"/>
-      <w:r>
-        <w:t>(20) NOT NULL AUTO_INCREMENT COMMENT '</w:t>
+        <w:t>DROP TABLE IF EXISTS `USER`;</w:t>
+      </w:r>
+    </w:p>
+    <w:p>
+      <w:pPr>
+        <w:ind w:firstLine="420"/>
+      </w:pPr>
+      <w:r>
+        <w:t>CREATE TABLE `USER`  (</w:t>
+      </w:r>
+    </w:p>
+    <w:p>
+      <w:pPr>
+        <w:ind w:firstLine="420"/>
+      </w:pPr>
+      <w:r>
+        <w:t xml:space="preserve">  `id` bigint(20) NOT NULL AUTO_INCREMENT COMMENT '</w:t>
       </w:r>
       <w:r>
         <w:t>主键递增</w:t>
@@ -2308,15 +2041,7 @@
         <w:ind w:firstLine="420"/>
       </w:pPr>
       <w:r>
-        <w:t xml:space="preserve">  `</w:t>
-      </w:r>
-      <w:proofErr w:type="spellStart"/>
-      <w:r>
-        <w:t>pswd</w:t>
-      </w:r>
-      <w:proofErr w:type="spellEnd"/>
-      <w:r>
-        <w:t>` varchar(16) CHARACTER SET utf8 COLLATE utf8_general_ci NOT NULL COMMENT '</w:t>
+        <w:t xml:space="preserve">  `pswd` varchar(16) CHARACTER SET utf8 COLLATE utf8_general_ci NOT NULL COMMENT '</w:t>
       </w:r>
       <w:r>
         <w:t>密码</w:t>
@@ -2384,28 +2109,17 @@
         <w:ind w:firstLine="420"/>
       </w:pPr>
       <w:r>
-        <w:t xml:space="preserve">) ENGINE = </w:t>
-      </w:r>
-      <w:proofErr w:type="spellStart"/>
-      <w:r>
-        <w:t>MyISAM</w:t>
-      </w:r>
-      <w:proofErr w:type="spellEnd"/>
-      <w:r>
-        <w:t xml:space="preserve"> AUTO_INCREMENT = 1 CHARACTER SET = utf8 COLLATE = utf8_general_ci ROW_FORMAT = Dynamic;</w:t>
-      </w:r>
-    </w:p>
-    <w:p>
-      <w:pPr>
-        <w:ind w:firstLine="420"/>
-      </w:pPr>
-    </w:p>
-    <w:p>
-      <w:pPr>
-        <w:ind w:firstLine="420"/>
-        <w:rPr>
-          <w:rFonts w:hint="eastAsia"/>
-        </w:rPr>
+        <w:t>) ENGINE = MyISAM AUTO_INCREMENT = 1 CHARACTER SET = utf8 COLLATE = utf8_general_ci ROW_FORMAT = Dynamic;</w:t>
+      </w:r>
+    </w:p>
+    <w:p>
+      <w:pPr>
+        <w:ind w:firstLine="420"/>
+      </w:pPr>
+    </w:p>
+    <w:p>
+      <w:pPr>
+        <w:ind w:firstLine="420"/>
       </w:pPr>
       <w:r>
         <w:t>SET FOREIGN_KEY_CHECKS = 1;</w:t>
